--- a/reports/Student2/C3/S02.docx
+++ b/reports/Student2/C3/S02.docx
@@ -153,7 +153,25 @@
                   <w:rPr>
                     <w:rFonts w:asciiTheme="majorHAnsi" w:hAnsiTheme="majorHAnsi" w:cstheme="majorHAnsi"/>
                   </w:rPr>
-                  <w:t>1.001</w:t>
+                  <w:t>3</w:t>
+                </w:r>
+                <w:r>
+                  <w:rPr>
+                    <w:rFonts w:asciiTheme="majorHAnsi" w:hAnsiTheme="majorHAnsi" w:cstheme="majorHAnsi"/>
+                  </w:rPr>
+                  <w:t>.</w:t>
+                </w:r>
+                <w:r>
+                  <w:rPr>
+                    <w:rFonts w:asciiTheme="majorHAnsi" w:hAnsiTheme="majorHAnsi" w:cstheme="majorHAnsi"/>
+                  </w:rPr>
+                  <w:t>X</w:t>
+                </w:r>
+                <w:r>
+                  <w:rPr>
+                    <w:rFonts w:asciiTheme="majorHAnsi" w:hAnsiTheme="majorHAnsi" w:cstheme="majorHAnsi"/>
+                  </w:rPr>
+                  <w:t>01</w:t>
                 </w:r>
                 <w:r>
                   <w:rPr>
@@ -224,25 +242,19 @@
                   <w:rPr>
                     <w:rFonts w:asciiTheme="majorHAnsi" w:hAnsiTheme="majorHAnsi" w:cstheme="majorHAnsi"/>
                   </w:rPr>
+                  <w:t xml:space="preserve">  https://github.com/olgacangom/Acme-ANS-C3</w:t>
+                </w:r>
+                <w:r>
+                  <w:rPr>
+                    <w:rFonts w:asciiTheme="majorHAnsi" w:hAnsiTheme="majorHAnsi" w:cstheme="majorHAnsi"/>
+                  </w:rPr>
                   <w:t xml:space="preserve"> </w:t>
                 </w:r>
                 <w:r>
                   <w:rPr>
                     <w:rFonts w:asciiTheme="majorHAnsi" w:hAnsiTheme="majorHAnsi" w:cstheme="majorHAnsi"/>
                   </w:rPr>
-                  <w:t xml:space="preserve">  </w:t>
-                </w:r>
-                <w:r>
-                  <w:rPr>
-                    <w:rFonts w:asciiTheme="majorHAnsi" w:hAnsiTheme="majorHAnsi" w:cstheme="majorHAnsi"/>
-                  </w:rPr>
-                  <w:t>https://github.com/Albertoescobarsanchez/Acme-ANS-D04.git</w:t>
-                </w:r>
-                <w:r>
-                  <w:rPr>
-                    <w:rFonts w:asciiTheme="majorHAnsi" w:hAnsiTheme="majorHAnsi" w:cstheme="majorHAnsi"/>
-                  </w:rPr>
-                  <w:t xml:space="preserve">    </w:t>
+                  <w:t xml:space="preserve"> </w:t>
                 </w:r>
               </w:sdtContent>
             </w:sdt>
@@ -574,16 +586,20 @@
                   <w:rPr>
                     <w:rFonts w:asciiTheme="majorHAnsi" w:hAnsiTheme="majorHAnsi" w:cstheme="majorHAnsi"/>
                   </w:rPr>
-                  <w:t xml:space="preserve"> June 26, </w:t>
+                  <w:t xml:space="preserve"> </w:t>
                 </w:r>
-                <w:proofErr w:type="gramStart"/>
                 <w:r>
                   <w:rPr>
                     <w:rFonts w:asciiTheme="majorHAnsi" w:hAnsiTheme="majorHAnsi" w:cstheme="majorHAnsi"/>
                   </w:rPr>
-                  <w:t>2025</w:t>
+                  <w:t>October 15</w:t>
                 </w:r>
-                <w:proofErr w:type="gramEnd"/>
+                <w:r>
+                  <w:rPr>
+                    <w:rFonts w:asciiTheme="majorHAnsi" w:hAnsiTheme="majorHAnsi" w:cstheme="majorHAnsi"/>
+                  </w:rPr>
+                  <w:t>, 2025</w:t>
+                </w:r>
                 <w:r>
                   <w:rPr>
                     <w:rFonts w:asciiTheme="majorHAnsi" w:hAnsiTheme="majorHAnsi" w:cstheme="majorHAnsi"/>
@@ -652,7 +668,27 @@
                 <w:highlight w:val="yellow"/>
                 <w:lang w:val="es-ES"/>
               </w:rPr>
-              <w:t xml:space="preserve"> en pdf y no en el formato indicado</w:t>
+              <w:t xml:space="preserve"> en </w:t>
+            </w:r>
+            <w:proofErr w:type="spellStart"/>
+            <w:r>
+              <w:rPr>
+                <w:rFonts w:asciiTheme="majorHAnsi" w:hAnsiTheme="majorHAnsi" w:cstheme="majorHAnsi"/>
+                <w:bCs/>
+                <w:highlight w:val="yellow"/>
+                <w:lang w:val="es-ES"/>
+              </w:rPr>
+              <w:t>pdf</w:t>
+            </w:r>
+            <w:proofErr w:type="spellEnd"/>
+            <w:r>
+              <w:rPr>
+                <w:rFonts w:asciiTheme="majorHAnsi" w:hAnsiTheme="majorHAnsi" w:cstheme="majorHAnsi"/>
+                <w:bCs/>
+                <w:highlight w:val="yellow"/>
+                <w:lang w:val="es-ES"/>
+              </w:rPr>
+              <w:t xml:space="preserve"> y no en el formato indicado</w:t>
             </w:r>
           </w:p>
           <w:p>
@@ -2381,31 +2417,143 @@
         </w:rPr>
         <w:t xml:space="preserve">Puedo asignar un pasajero a un </w:t>
       </w:r>
-      <w:proofErr w:type="gramStart"/>
+      <w:proofErr w:type="spellStart"/>
       <w:r>
         <w:rPr>
           <w:lang w:val="es-ES"/>
         </w:rPr>
         <w:t>booking</w:t>
       </w:r>
-      <w:proofErr w:type="gramEnd"/>
+      <w:proofErr w:type="spellEnd"/>
       <w:r>
         <w:rPr>
           <w:lang w:val="es-ES"/>
         </w:rPr>
-        <w:t xml:space="preserve"> aunque este booking y</w:t>
-      </w:r>
+        <w:t xml:space="preserve"> aunque este </w:t>
+      </w:r>
+      <w:proofErr w:type="spellStart"/>
       <w:r>
         <w:rPr>
           <w:lang w:val="es-ES"/>
         </w:rPr>
+        <w:t>booking</w:t>
+      </w:r>
+      <w:proofErr w:type="spellEnd"/>
+      <w:r>
+        <w:rPr>
+          <w:lang w:val="es-ES"/>
+        </w:rPr>
+        <w:t xml:space="preserve"> y</w:t>
+      </w:r>
+      <w:r>
+        <w:rPr>
+          <w:lang w:val="es-ES"/>
+        </w:rPr>
         <w:t xml:space="preserve">a haya sido publicado. </w:t>
       </w:r>
       <w:r>
         <w:rPr>
           <w:lang w:val="es-ES"/>
         </w:rPr>
-        <w:t>Para ello ir a booking record list &gt; create booking record &gt; seleccionar un booking publicado y un p</w:t>
+        <w:t xml:space="preserve">Para ello ir a </w:t>
+      </w:r>
+      <w:proofErr w:type="spellStart"/>
+      <w:r>
+        <w:rPr>
+          <w:lang w:val="es-ES"/>
+        </w:rPr>
+        <w:t>booking</w:t>
+      </w:r>
+      <w:proofErr w:type="spellEnd"/>
+      <w:r>
+        <w:rPr>
+          <w:lang w:val="es-ES"/>
+        </w:rPr>
+        <w:t xml:space="preserve"> </w:t>
+      </w:r>
+      <w:proofErr w:type="spellStart"/>
+      <w:r>
+        <w:rPr>
+          <w:lang w:val="es-ES"/>
+        </w:rPr>
+        <w:t>record</w:t>
+      </w:r>
+      <w:proofErr w:type="spellEnd"/>
+      <w:r>
+        <w:rPr>
+          <w:lang w:val="es-ES"/>
+        </w:rPr>
+        <w:t xml:space="preserve"> </w:t>
+      </w:r>
+      <w:proofErr w:type="spellStart"/>
+      <w:r>
+        <w:rPr>
+          <w:lang w:val="es-ES"/>
+        </w:rPr>
+        <w:t>list</w:t>
+      </w:r>
+      <w:proofErr w:type="spellEnd"/>
+      <w:r>
+        <w:rPr>
+          <w:lang w:val="es-ES"/>
+        </w:rPr>
+        <w:t xml:space="preserve"> &gt; </w:t>
+      </w:r>
+      <w:proofErr w:type="spellStart"/>
+      <w:r>
+        <w:rPr>
+          <w:lang w:val="es-ES"/>
+        </w:rPr>
+        <w:t>create</w:t>
+      </w:r>
+      <w:proofErr w:type="spellEnd"/>
+      <w:r>
+        <w:rPr>
+          <w:lang w:val="es-ES"/>
+        </w:rPr>
+        <w:t xml:space="preserve"> </w:t>
+      </w:r>
+      <w:proofErr w:type="spellStart"/>
+      <w:r>
+        <w:rPr>
+          <w:lang w:val="es-ES"/>
+        </w:rPr>
+        <w:t>booking</w:t>
+      </w:r>
+      <w:proofErr w:type="spellEnd"/>
+      <w:r>
+        <w:rPr>
+          <w:lang w:val="es-ES"/>
+        </w:rPr>
+        <w:t xml:space="preserve"> </w:t>
+      </w:r>
+      <w:proofErr w:type="spellStart"/>
+      <w:r>
+        <w:rPr>
+          <w:lang w:val="es-ES"/>
+        </w:rPr>
+        <w:t>record</w:t>
+      </w:r>
+      <w:proofErr w:type="spellEnd"/>
+      <w:r>
+        <w:rPr>
+          <w:lang w:val="es-ES"/>
+        </w:rPr>
+        <w:t xml:space="preserve"> &gt; seleccionar un </w:t>
+      </w:r>
+      <w:proofErr w:type="spellStart"/>
+      <w:r>
+        <w:rPr>
+          <w:lang w:val="es-ES"/>
+        </w:rPr>
+        <w:t>booking</w:t>
+      </w:r>
+      <w:proofErr w:type="spellEnd"/>
+      <w:r>
+        <w:rPr>
+          <w:lang w:val="es-ES"/>
+        </w:rPr>
+        <w:t xml:space="preserve"> publicado y un p</w:t>
       </w:r>
       <w:r>
         <w:rPr>
@@ -2440,32 +2588,76 @@
           <w:highlight w:val="yellow"/>
           <w:lang w:val="es-ES"/>
         </w:rPr>
-        <w:t>(“Comment-Student”):</w:t>
-      </w:r>
-      <w:r>
-        <w:rPr>
+        <w:t>(“</w:t>
+      </w:r>
+      <w:proofErr w:type="spellStart"/>
+      <w:r>
+        <w:rPr>
+          <w:highlight w:val="yellow"/>
           <w:lang w:val="es-ES"/>
         </w:rPr>
-        <w:t xml:space="preserve"> Para solucionarlo he modificado la clase </w:t>
-      </w:r>
-      <w:proofErr w:type="gramStart"/>
-      <w:r>
-        <w:rPr>
+        <w:t>Comment-Student</w:t>
+      </w:r>
+      <w:proofErr w:type="spellEnd"/>
+      <w:r>
+        <w:rPr>
+          <w:highlight w:val="yellow"/>
           <w:lang w:val="es-ES"/>
         </w:rPr>
-        <w:t>---  ,</w:t>
-      </w:r>
-      <w:proofErr w:type="gramEnd"/>
+        <w:t>”):</w:t>
+      </w:r>
       <w:r>
         <w:rPr>
           <w:lang w:val="es-ES"/>
         </w:rPr>
-        <w:t xml:space="preserve">añadiendo que si el booking X no está en modo borrador (drafMode == false), no pueda asociarse a un pasajero. Directamente en el desplegable no da la opción a que salga un booking que ya está publicado para poder crear la relación con el </w:t>
-      </w:r>
+        <w:t xml:space="preserve"> Para solucionarlo he modificado la clase ---  ,añadiendo que si el </w:t>
+      </w:r>
+      <w:proofErr w:type="spellStart"/>
       <w:r>
         <w:rPr>
           <w:lang w:val="es-ES"/>
         </w:rPr>
+        <w:t>booking</w:t>
+      </w:r>
+      <w:proofErr w:type="spellEnd"/>
+      <w:r>
+        <w:rPr>
+          <w:lang w:val="es-ES"/>
+        </w:rPr>
+        <w:t xml:space="preserve"> X no está en modo borrador (</w:t>
+      </w:r>
+      <w:proofErr w:type="spellStart"/>
+      <w:r>
+        <w:rPr>
+          <w:lang w:val="es-ES"/>
+        </w:rPr>
+        <w:t>drafMode</w:t>
+      </w:r>
+      <w:proofErr w:type="spellEnd"/>
+      <w:r>
+        <w:rPr>
+          <w:lang w:val="es-ES"/>
+        </w:rPr>
+        <w:t xml:space="preserve"> == false), no pueda asociarse a un pasajero. Directamente en el desplegable no da la opción a que salga un </w:t>
+      </w:r>
+      <w:proofErr w:type="spellStart"/>
+      <w:r>
+        <w:rPr>
+          <w:lang w:val="es-ES"/>
+        </w:rPr>
+        <w:t>booking</w:t>
+      </w:r>
+      <w:proofErr w:type="spellEnd"/>
+      <w:r>
+        <w:rPr>
+          <w:lang w:val="es-ES"/>
+        </w:rPr>
+        <w:t xml:space="preserve"> que ya está publicado para poder crear la relación con el </w:t>
+      </w:r>
+      <w:r>
+        <w:rPr>
+          <w:lang w:val="es-ES"/>
+        </w:rPr>
         <w:t>Passenger.</w:t>
       </w:r>
     </w:p>
@@ -2492,6 +2684,7 @@
       </w:pPr>
       <w:r>
         <w:rPr>
+          <w:noProof/>
           <w:lang w:val="es-ES"/>
         </w:rPr>
         <w:drawing>
@@ -2553,6 +2746,7 @@
           <w:lang w:val="es-ES"/>
         </w:rPr>
       </w:pPr>
+      <w:proofErr w:type="spellStart"/>
       <w:r>
         <w:rPr>
           <w:b/>
@@ -2561,12 +2755,42 @@
         </w:rPr>
         <w:t>boolean</w:t>
       </w:r>
+      <w:proofErr w:type="spellEnd"/>
       <w:r>
         <w:rPr>
           <w:lang w:val="es-ES"/>
         </w:rPr>
-        <w:t xml:space="preserve"> isDraft = booking != </w:t>
-      </w:r>
+        <w:t xml:space="preserve"> </w:t>
+      </w:r>
+      <w:proofErr w:type="spellStart"/>
+      <w:r>
+        <w:rPr>
+          <w:lang w:val="es-ES"/>
+        </w:rPr>
+        <w:t>isDraft</w:t>
+      </w:r>
+      <w:proofErr w:type="spellEnd"/>
+      <w:r>
+        <w:rPr>
+          <w:lang w:val="es-ES"/>
+        </w:rPr>
+        <w:t xml:space="preserve"> = </w:t>
+      </w:r>
+      <w:proofErr w:type="spellStart"/>
+      <w:r>
+        <w:rPr>
+          <w:lang w:val="es-ES"/>
+        </w:rPr>
+        <w:t>booking</w:t>
+      </w:r>
+      <w:proofErr w:type="spellEnd"/>
+      <w:r>
+        <w:rPr>
+          <w:lang w:val="es-ES"/>
+        </w:rPr>
+        <w:t xml:space="preserve"> != </w:t>
+      </w:r>
+      <w:proofErr w:type="spellStart"/>
       <w:r>
         <w:rPr>
           <w:b/>
@@ -2575,20 +2799,21 @@
         </w:rPr>
         <w:t>null</w:t>
       </w:r>
+      <w:proofErr w:type="spellEnd"/>
       <w:r>
         <w:rPr>
           <w:lang w:val="es-ES"/>
         </w:rPr>
         <w:t xml:space="preserve"> &amp;&amp; </w:t>
       </w:r>
-      <w:proofErr w:type="gramStart"/>
+      <w:proofErr w:type="spellStart"/>
       <w:r>
         <w:rPr>
           <w:lang w:val="es-ES"/>
         </w:rPr>
         <w:t>booking.isDraftMode</w:t>
       </w:r>
-      <w:proofErr w:type="gramEnd"/>
+      <w:proofErr w:type="spellEnd"/>
       <w:r>
         <w:rPr>
           <w:lang w:val="es-ES"/>
@@ -8340,6 +8565,7 @@
   <w:style w:type="character" w:default="1" w:styleId="Fuentedeprrafopredeter">
     <w:name w:val="Default Paragraph Font"/>
     <w:uiPriority w:val="1"/>
+    <w:semiHidden/>
     <w:unhideWhenUsed/>
   </w:style>
   <w:style w:type="table" w:default="1" w:styleId="Tablanormal">
@@ -10018,6 +10244,7 @@
     <w:rsid w:val="002955BA"/>
     <w:rsid w:val="002B01EF"/>
     <w:rsid w:val="002C5B10"/>
+    <w:rsid w:val="002D45DE"/>
     <w:rsid w:val="00362E40"/>
     <w:rsid w:val="003936CA"/>
     <w:rsid w:val="004209F9"/>
@@ -10033,6 +10260,7 @@
     <w:rsid w:val="00794714"/>
     <w:rsid w:val="007A55FF"/>
     <w:rsid w:val="007C004C"/>
+    <w:rsid w:val="007D1F29"/>
     <w:rsid w:val="007E6C7A"/>
     <w:rsid w:val="00820405"/>
     <w:rsid w:val="008B1087"/>
